--- a/Fault Doc Ubuntu Mate.docx
+++ b/Fault Doc Ubuntu Mate.docx
@@ -12,6 +12,7 @@
     </w:p>
     <w:p/>
     <w:p/>
+    <w:p/>
     <w:p>
       <w:r>
         <w:t>Raspberry PI fault – No SD card</w:t>
@@ -654,11 +655,46 @@
     <w:p>
       <w:pPr>
         <w:rPr>
+          <w:b/>
           <w:color w:val="000000" w:themeColor="text1"/>
         </w:rPr>
       </w:pPr>
+      <w:r>
+        <w:rPr>
+          <w:b/>
+          <w:color w:val="000000" w:themeColor="text1"/>
+        </w:rPr>
+        <w:t>02/11/2018</w:t>
+      </w:r>
+    </w:p>
+    <w:p>
+      <w:pPr>
+        <w:rPr>
+          <w:color w:val="000000" w:themeColor="text1"/>
+        </w:rPr>
+      </w:pPr>
+      <w:proofErr w:type="spellStart"/>
+      <w:r>
+        <w:rPr>
+          <w:color w:val="000000" w:themeColor="text1"/>
+        </w:rPr>
+        <w:t>Wifi</w:t>
+      </w:r>
+      <w:proofErr w:type="spellEnd"/>
+      <w:r>
+        <w:rPr>
+          <w:color w:val="000000" w:themeColor="text1"/>
+        </w:rPr>
+        <w:t xml:space="preserve"> had invalid credentials. Credentials removed. Replaced</w:t>
+      </w:r>
       <w:bookmarkStart w:id="0" w:name="_GoBack"/>
       <w:bookmarkEnd w:id="0"/>
+      <w:r>
+        <w:rPr>
+          <w:color w:val="000000" w:themeColor="text1"/>
+        </w:rPr>
+        <w:t xml:space="preserve"> with working credentials.</w:t>
+      </w:r>
     </w:p>
     <w:sectPr>
       <w:pgSz w:w="11906" w:h="16838"/>
